--- a/E2M2-2019/E2M2template_CompletionCertificate.docx
+++ b/E2M2-2019/E2M2template_CompletionCertificate.docx
@@ -192,7 +192,6 @@
     <w:p>
       <w:pPr>
         <w:pStyle w:val="NormalWeb"/>
-        <w:shd w:val="clear" w:color="auto" w:fill="FFFFFF"/>
         <w:jc w:val="center"/>
         <w:rPr>
           <w:sz w:val="70"/>
@@ -200,6 +199,7 @@
           <w:u w:val="single"/>
         </w:rPr>
       </w:pPr>
+      <w:bookmarkStart w:id="0" w:name="_GoBack"/>
       <w:r>
         <w:rPr>
           <w:rFonts w:ascii="Georgia" w:hAnsi="Georgia"/>
@@ -207,9 +207,30 @@
           <w:szCs w:val="70"/>
           <w:u w:val="single"/>
         </w:rPr>
-        <w:t>RAKOTONDRAMANGA Jean Marius</w:t>
-      </w:r>
-    </w:p>
+        <w:t xml:space="preserve">RAHERINANDRASANA </w:t>
+      </w:r>
+      <w:proofErr w:type="spellStart"/>
+      <w:r>
+        <w:rPr>
+          <w:rFonts w:ascii="Georgia" w:hAnsi="Georgia"/>
+          <w:sz w:val="70"/>
+          <w:szCs w:val="70"/>
+          <w:u w:val="single"/>
+        </w:rPr>
+        <w:t>Antso</w:t>
+      </w:r>
+      <w:proofErr w:type="spellEnd"/>
+      <w:r>
+        <w:rPr>
+          <w:rFonts w:ascii="Georgia" w:hAnsi="Georgia"/>
+          <w:sz w:val="70"/>
+          <w:szCs w:val="70"/>
+          <w:u w:val="single"/>
+        </w:rPr>
+        <w:t xml:space="preserve"> Hasina</w:t>
+      </w:r>
+    </w:p>
+    <w:bookmarkEnd w:id="0"/>
     <w:p>
       <w:pPr>
         <w:jc w:val="center"/>
@@ -289,8 +310,6 @@
         </w:rPr>
         <w:t>, Madagascar</w:t>
       </w:r>
-      <w:bookmarkStart w:id="0" w:name="_GoBack"/>
-      <w:bookmarkEnd w:id="0"/>
     </w:p>
     <w:p>
       <w:pPr>
